--- a/documents/08_Protokolle/FRVA_26082017_Kickoff-Meeting.docx
+++ b/documents/08_Protokolle/FRVA_26082017_Kickoff-Meeting.docx
@@ -93,7 +93,15 @@
               <w:sdtEndPr/>
               <w:sdtContent>
                 <w:r>
-                  <w:t>Kickoff FloxRox Projekt</w:t>
+                  <w:t xml:space="preserve">Kickoff </w:t>
+                </w:r>
+                <w:proofErr w:type="spellStart"/>
+                <w:r>
+                  <w:t>FloxRox</w:t>
+                </w:r>
+                <w:proofErr w:type="spellEnd"/>
+                <w:r>
+                  <w:t xml:space="preserve"> Projekt</w:t>
                 </w:r>
               </w:sdtContent>
             </w:sdt>
@@ -259,17 +267,41 @@
               </w:p>
               <w:p>
                 <w:r>
-                  <w:t>Roland Mosimann, Student</w:t>
+                  <w:t xml:space="preserve">Roland </w:t>
+                </w:r>
+                <w:proofErr w:type="spellStart"/>
+                <w:r>
+                  <w:t>Mosimann</w:t>
+                </w:r>
+                <w:proofErr w:type="spellEnd"/>
+                <w:r>
+                  <w:t>, Student</w:t>
                 </w:r>
               </w:p>
               <w:p>
                 <w:r>
-                  <w:t>Martin Gwerder, Betreuer</w:t>
+                  <w:t xml:space="preserve">Martin </w:t>
+                </w:r>
+                <w:proofErr w:type="spellStart"/>
+                <w:r>
+                  <w:t>Gwerder</w:t>
+                </w:r>
+                <w:proofErr w:type="spellEnd"/>
+                <w:r>
+                  <w:t>, Betreuer</w:t>
                 </w:r>
               </w:p>
               <w:p>
                 <w:r>
-                  <w:t>Andreas Hüni, Kunde</w:t>
+                  <w:t xml:space="preserve">Andreas </w:t>
+                </w:r>
+                <w:proofErr w:type="spellStart"/>
+                <w:r>
+                  <w:t>Hüni</w:t>
+                </w:r>
+                <w:proofErr w:type="spellEnd"/>
+                <w:r>
+                  <w:t>, Kunde</w:t>
                 </w:r>
               </w:p>
             </w:sdtContent>
@@ -620,7 +652,7 @@
           </w:tcPr>
           <w:p>
             <w:r>
-              <w:t>Name</w:t>
+              <w:t>Alle</w:t>
             </w:r>
           </w:p>
         </w:tc>
@@ -691,7 +723,16 @@
               <w:left w:val="single" w:sz="4" w:space="0" w:color="auto"/>
             </w:tcBorders>
           </w:tcPr>
-          <w:p/>
+          <w:p>
+            <w:r>
+              <w:t xml:space="preserve">A. </w:t>
+            </w:r>
+            <w:proofErr w:type="spellStart"/>
+            <w:r>
+              <w:t>Hüni</w:t>
+            </w:r>
+            <w:proofErr w:type="spellEnd"/>
+          </w:p>
         </w:tc>
       </w:tr>
       <w:tr>
@@ -760,7 +801,11 @@
               <w:left w:val="single" w:sz="4" w:space="0" w:color="auto"/>
             </w:tcBorders>
           </w:tcPr>
-          <w:p/>
+          <w:p>
+            <w:r>
+              <w:t>Alle</w:t>
+            </w:r>
+          </w:p>
         </w:tc>
       </w:tr>
       <w:tr>
@@ -829,7 +874,16 @@
               <w:left w:val="single" w:sz="4" w:space="0" w:color="auto"/>
             </w:tcBorders>
           </w:tcPr>
-          <w:p/>
+          <w:p>
+            <w:r>
+              <w:t xml:space="preserve">P. Wigger, R. </w:t>
+            </w:r>
+            <w:proofErr w:type="spellStart"/>
+            <w:r>
+              <w:t>Mosimann</w:t>
+            </w:r>
+            <w:proofErr w:type="spellEnd"/>
+          </w:p>
         </w:tc>
       </w:tr>
       <w:tr>
@@ -898,7 +952,11 @@
               <w:left w:val="single" w:sz="4" w:space="0" w:color="auto"/>
             </w:tcBorders>
           </w:tcPr>
-          <w:p/>
+          <w:p>
+            <w:r>
+              <w:t>Alle</w:t>
+            </w:r>
+          </w:p>
         </w:tc>
       </w:tr>
       <w:tr>
@@ -956,7 +1014,13 @@
               <w:left w:val="single" w:sz="4" w:space="0" w:color="auto"/>
             </w:tcBorders>
           </w:tcPr>
-          <w:p/>
+          <w:p>
+            <w:r>
+              <w:t>alle</w:t>
+            </w:r>
+            <w:bookmarkStart w:id="0" w:name="_GoBack"/>
+            <w:bookmarkEnd w:id="0"/>
+          </w:p>
         </w:tc>
       </w:tr>
     </w:tbl>
@@ -1132,13 +1196,31 @@
               <w:keepNext w:val="0"/>
               <w:rPr>
                 <w:rStyle w:val="Fett"/>
+                <w:b w:val="0"/>
               </w:rPr>
             </w:pPr>
             <w:r>
               <w:rPr>
                 <w:rStyle w:val="Fett"/>
-              </w:rPr>
-              <w:t>A. Hüni gibt eine Einführung in Spektraldaten</w:t>
+                <w:b w:val="0"/>
+              </w:rPr>
+              <w:t xml:space="preserve">A. </w:t>
+            </w:r>
+            <w:proofErr w:type="spellStart"/>
+            <w:r>
+              <w:rPr>
+                <w:rStyle w:val="Fett"/>
+                <w:b w:val="0"/>
+              </w:rPr>
+              <w:t>Hüni</w:t>
+            </w:r>
+            <w:proofErr w:type="spellEnd"/>
+            <w:r>
+              <w:rPr>
+                <w:rStyle w:val="Fett"/>
+                <w:b w:val="0"/>
+              </w:rPr>
+              <w:t xml:space="preserve"> gibt eine Einführung in Spektraldaten</w:t>
             </w:r>
           </w:p>
           <w:p>
@@ -1146,6 +1228,7 @@
               <w:keepNext w:val="0"/>
               <w:rPr>
                 <w:rStyle w:val="Fett"/>
+                <w:b w:val="0"/>
               </w:rPr>
             </w:pPr>
           </w:p>
@@ -1160,8 +1243,133 @@
             <w:r>
               <w:rPr>
                 <w:rStyle w:val="Fett"/>
+                <w:b w:val="0"/>
               </w:rPr>
               <w:t>Laborbesuch</w:t>
+            </w:r>
+          </w:p>
+        </w:tc>
+        <w:tc>
+          <w:tcPr>
+            <w:tcW w:w="1134" w:type="dxa"/>
+            <w:tcBorders>
+              <w:top w:val="single" w:sz="4" w:space="0" w:color="auto"/>
+              <w:left w:val="single" w:sz="4" w:space="0" w:color="auto"/>
+              <w:bottom w:val="single" w:sz="4" w:space="0" w:color="auto"/>
+              <w:right w:val="single" w:sz="4" w:space="0" w:color="auto"/>
+            </w:tcBorders>
+            <w:tcMar>
+              <w:left w:w="57" w:type="dxa"/>
+            </w:tcMar>
+          </w:tcPr>
+          <w:p/>
+          <w:p>
+            <w:pPr>
+              <w:ind w:left="567" w:hanging="567"/>
+            </w:pPr>
+          </w:p>
+        </w:tc>
+        <w:tc>
+          <w:tcPr>
+            <w:tcW w:w="1268" w:type="dxa"/>
+            <w:tcBorders>
+              <w:top w:val="single" w:sz="4" w:space="0" w:color="auto"/>
+              <w:left w:val="single" w:sz="4" w:space="0" w:color="auto"/>
+              <w:bottom w:val="single" w:sz="4" w:space="0" w:color="auto"/>
+              <w:right w:val="single" w:sz="4" w:space="0" w:color="auto"/>
+            </w:tcBorders>
+          </w:tcPr>
+          <w:p/>
+          <w:p/>
+        </w:tc>
+      </w:tr>
+      <w:tr>
+        <w:trPr>
+          <w:tblHeader w:val="0"/>
+        </w:trPr>
+        <w:tc>
+          <w:tcPr>
+            <w:tcW w:w="737" w:type="dxa"/>
+            <w:tcBorders>
+              <w:top w:val="single" w:sz="4" w:space="0" w:color="auto"/>
+              <w:left w:val="single" w:sz="4" w:space="0" w:color="auto"/>
+              <w:bottom w:val="single" w:sz="4" w:space="0" w:color="auto"/>
+            </w:tcBorders>
+          </w:tcPr>
+          <w:p>
+            <w:pPr>
+              <w:ind w:left="57"/>
+            </w:pPr>
+            <w:r>
+              <w:t>2.</w:t>
+            </w:r>
+          </w:p>
+        </w:tc>
+        <w:tc>
+          <w:tcPr>
+            <w:tcW w:w="6356" w:type="dxa"/>
+            <w:tcBorders>
+              <w:top w:val="single" w:sz="4" w:space="0" w:color="auto"/>
+              <w:bottom w:val="single" w:sz="4" w:space="0" w:color="auto"/>
+              <w:right w:val="single" w:sz="4" w:space="0" w:color="auto"/>
+            </w:tcBorders>
+          </w:tcPr>
+          <w:p>
+            <w:r>
+              <w:t xml:space="preserve">Inhalte des Projekts werden durch A. </w:t>
+            </w:r>
+            <w:proofErr w:type="spellStart"/>
+            <w:r>
+              <w:t>Hüni</w:t>
+            </w:r>
+            <w:proofErr w:type="spellEnd"/>
+            <w:r>
+              <w:t xml:space="preserve"> erläutert</w:t>
+            </w:r>
+          </w:p>
+          <w:p>
+            <w:r>
+              <w:t>- Visualisierung des Status des Geräts</w:t>
+            </w:r>
+          </w:p>
+          <w:p>
+            <w:r>
+              <w:t>- Kommunikation mit Gerät vermutlich über ein serielles Protokoll</w:t>
+            </w:r>
+          </w:p>
+          <w:p>
+            <w:r>
+              <w:t>- Steuerung des Geräts</w:t>
+            </w:r>
+          </w:p>
+          <w:p>
+            <w:r>
+              <w:t>- Daten auslesen</w:t>
+            </w:r>
+          </w:p>
+          <w:p>
+            <w:r>
+              <w:t>- Fileformat definieren</w:t>
+            </w:r>
+          </w:p>
+          <w:p/>
+          <w:p>
+            <w:r>
+              <w:t xml:space="preserve">offene Frage: auf welcher Plattform soll die Software laufen? M. </w:t>
+            </w:r>
+            <w:proofErr w:type="spellStart"/>
+            <w:r>
+              <w:t>Gwerder</w:t>
+            </w:r>
+            <w:proofErr w:type="spellEnd"/>
+            <w:r>
+              <w:t xml:space="preserve"> schlägt vor: Java auf Windows und Linux, mit der Möglichkeit einer einfachen Portabilität auf </w:t>
+            </w:r>
+            <w:r>
+              <w:t>mobile Plattformen</w:t>
+            </w:r>
+            <w:r>
+              <w:t xml:space="preserve">. </w:t>
             </w:r>
           </w:p>
         </w:tc>
@@ -1213,7 +1421,7 @@
               <w:ind w:left="57"/>
             </w:pPr>
             <w:r>
-              <w:t>2.</w:t>
+              <w:t>3.</w:t>
             </w:r>
           </w:p>
         </w:tc>
@@ -1227,46 +1435,165 @@
             </w:tcBorders>
           </w:tcPr>
           <w:p>
-            <w:r>
-              <w:t>Inhalte des Projekts werden durch A. Hüni erläutert</w:t>
-            </w:r>
-          </w:p>
-          <w:p>
-            <w:r>
-              <w:t>- Visualisierung des Status des Geräts</w:t>
-            </w:r>
-          </w:p>
-          <w:p>
-            <w:r>
-              <w:t xml:space="preserve">- Kommunikation </w:t>
-            </w:r>
-            <w:r>
-              <w:t xml:space="preserve">mit Gerät </w:t>
-            </w:r>
-            <w:r>
-              <w:t>vermutlich über ein serielles Protokoll</w:t>
-            </w:r>
-          </w:p>
-          <w:p>
-            <w:r>
-              <w:t>- Steuerung des Geräts</w:t>
-            </w:r>
-          </w:p>
-          <w:p>
-            <w:r>
-              <w:t>- Daten auslesen</w:t>
-            </w:r>
-          </w:p>
-          <w:p>
-            <w:r>
-              <w:t>- Fileformat definieren</w:t>
-            </w:r>
-          </w:p>
-          <w:p/>
-          <w:p>
-            <w:r>
-              <w:t xml:space="preserve">offene Frage: auf welcher Plattform soll die Software laufen? M. Gwerder schlägt vor: Java auf Windows und Linux, mit der Möglichkeit einer einfachen Portabilität auf Java. </w:t>
-            </w:r>
+            <w:pPr>
+              <w:keepNext w:val="0"/>
+              <w:rPr>
+                <w:rStyle w:val="Fett"/>
+                <w:b w:val="0"/>
+              </w:rPr>
+            </w:pPr>
+            <w:r>
+              <w:rPr>
+                <w:rStyle w:val="Fett"/>
+              </w:rPr>
+              <w:t xml:space="preserve">Anforderungen an Projektmanagement durch M. </w:t>
+            </w:r>
+            <w:proofErr w:type="spellStart"/>
+            <w:r>
+              <w:rPr>
+                <w:rStyle w:val="Fett"/>
+              </w:rPr>
+              <w:t>Gwerder</w:t>
+            </w:r>
+            <w:proofErr w:type="spellEnd"/>
+            <w:r>
+              <w:rPr>
+                <w:rStyle w:val="Fett"/>
+              </w:rPr>
+              <w:t xml:space="preserve">: -- </w:t>
+            </w:r>
+            <w:r>
+              <w:rPr>
+                <w:rStyle w:val="Fett"/>
+                <w:b w:val="0"/>
+              </w:rPr>
+              <w:t>Verhältnismässiges Projektmanagement.</w:t>
+            </w:r>
+            <w:r>
+              <w:rPr>
+                <w:rStyle w:val="Fett"/>
+                <w:b w:val="0"/>
+              </w:rPr>
+              <w:br/>
+              <w:t xml:space="preserve">- </w:t>
+            </w:r>
+            <w:proofErr w:type="spellStart"/>
+            <w:r>
+              <w:rPr>
+                <w:rStyle w:val="Fett"/>
+                <w:b w:val="0"/>
+              </w:rPr>
+              <w:t>Milestoneplanung</w:t>
+            </w:r>
+            <w:proofErr w:type="spellEnd"/>
+            <w:r>
+              <w:rPr>
+                <w:rStyle w:val="Fett"/>
+                <w:b w:val="0"/>
+              </w:rPr>
+              <w:t xml:space="preserve"> </w:t>
+            </w:r>
+          </w:p>
+          <w:p>
+            <w:pPr>
+              <w:ind w:left="567" w:hanging="567"/>
+              <w:rPr>
+                <w:bCs/>
+              </w:rPr>
+            </w:pPr>
+            <w:r>
+              <w:rPr>
+                <w:bCs/>
+              </w:rPr>
+              <w:t>- Sitzungen mit Protokoll</w:t>
+            </w:r>
+          </w:p>
+          <w:p>
+            <w:pPr>
+              <w:ind w:left="567" w:hanging="567"/>
+              <w:rPr>
+                <w:bCs/>
+              </w:rPr>
+            </w:pPr>
+            <w:r>
+              <w:rPr>
+                <w:bCs/>
+              </w:rPr>
+              <w:t>- Arbeitsjournal</w:t>
+            </w:r>
+          </w:p>
+          <w:p>
+            <w:pPr>
+              <w:ind w:left="567" w:hanging="567"/>
+              <w:rPr>
+                <w:b/>
+                <w:bCs/>
+              </w:rPr>
+            </w:pPr>
+          </w:p>
+          <w:p>
+            <w:pPr>
+              <w:keepNext w:val="0"/>
+              <w:rPr>
+                <w:rStyle w:val="Fett"/>
+                <w:b w:val="0"/>
+              </w:rPr>
+            </w:pPr>
+            <w:r>
+              <w:rPr>
+                <w:rStyle w:val="Fett"/>
+                <w:b w:val="0"/>
+              </w:rPr>
+              <w:t xml:space="preserve">Anforderungen FHNW: M. </w:t>
+            </w:r>
+            <w:proofErr w:type="spellStart"/>
+            <w:r>
+              <w:rPr>
+                <w:rStyle w:val="Fett"/>
+                <w:b w:val="0"/>
+              </w:rPr>
+              <w:t>Gwerder</w:t>
+            </w:r>
+            <w:proofErr w:type="spellEnd"/>
+            <w:r>
+              <w:rPr>
+                <w:rStyle w:val="Fett"/>
+                <w:b w:val="0"/>
+              </w:rPr>
+              <w:t xml:space="preserve"> verweist auf die Kickoff Folien und </w:t>
+            </w:r>
+            <w:proofErr w:type="gramStart"/>
+            <w:r>
+              <w:rPr>
+                <w:rStyle w:val="Fett"/>
+                <w:b w:val="0"/>
+              </w:rPr>
+              <w:t>den Bewertungsraster</w:t>
+            </w:r>
+            <w:proofErr w:type="gramEnd"/>
+            <w:r>
+              <w:rPr>
+                <w:rStyle w:val="Fett"/>
+                <w:b w:val="0"/>
+              </w:rPr>
+              <w:t>. (per Mail erhalten)</w:t>
+            </w:r>
+            <w:r>
+              <w:rPr>
+                <w:rStyle w:val="Fett"/>
+                <w:b w:val="0"/>
+              </w:rPr>
+              <w:t xml:space="preserve"> </w:t>
+            </w:r>
+          </w:p>
+          <w:p>
+            <w:pPr>
+              <w:ind w:left="567" w:hanging="567"/>
+              <w:rPr>
+                <w:b/>
+                <w:bCs/>
+              </w:rPr>
+            </w:pPr>
           </w:p>
         </w:tc>
         <w:tc>
@@ -1317,7 +1644,7 @@
               <w:ind w:left="57"/>
             </w:pPr>
             <w:r>
-              <w:t>3.</w:t>
+              <w:t>4.</w:t>
             </w:r>
           </w:p>
         </w:tc>
@@ -1335,186 +1662,152 @@
               <w:keepNext w:val="0"/>
               <w:rPr>
                 <w:rStyle w:val="Fett"/>
-                <w:b w:val="0"/>
               </w:rPr>
             </w:pPr>
             <w:r>
               <w:rPr>
                 <w:rStyle w:val="Fett"/>
               </w:rPr>
-              <w:t xml:space="preserve">Anforderungen an Projektmanagement durch M. Gwerder: -- </w:t>
-            </w:r>
-            <w:r>
+              <w:t>Weiteres</w:t>
+            </w:r>
+          </w:p>
+          <w:p>
+            <w:pPr>
+              <w:keepNext w:val="0"/>
               <w:rPr>
                 <w:rStyle w:val="Fett"/>
                 <w:b w:val="0"/>
               </w:rPr>
-              <w:t>Verhältnismässiges Projektmanagement.</w:t>
-            </w:r>
+            </w:pPr>
+            <w:proofErr w:type="spellStart"/>
             <w:r>
               <w:rPr>
                 <w:rStyle w:val="Fett"/>
                 <w:b w:val="0"/>
               </w:rPr>
-              <w:br/>
-              <w:t xml:space="preserve">- Milestoneplanung </w:t>
-            </w:r>
-          </w:p>
-          <w:p>
-            <w:pPr>
-              <w:ind w:left="567" w:hanging="567"/>
-              <w:rPr>
-                <w:bCs/>
-              </w:rPr>
-            </w:pPr>
-            <w:r>
-              <w:rPr>
-                <w:bCs/>
-              </w:rPr>
-              <w:t>- Sitzungen mit Protokoll</w:t>
-            </w:r>
-          </w:p>
-          <w:p>
-            <w:pPr>
-              <w:ind w:left="567" w:hanging="567"/>
-              <w:rPr>
-                <w:bCs/>
-              </w:rPr>
-            </w:pPr>
-            <w:r>
-              <w:rPr>
-                <w:bCs/>
-              </w:rPr>
-              <w:t>- Arbeitsjournal</w:t>
-            </w:r>
-          </w:p>
-          <w:p>
-            <w:pPr>
-              <w:ind w:left="567" w:hanging="567"/>
-              <w:rPr>
-                <w:b/>
-                <w:bCs/>
-              </w:rPr>
-            </w:pPr>
-          </w:p>
-        </w:tc>
-        <w:tc>
-          <w:tcPr>
-            <w:tcW w:w="1134" w:type="dxa"/>
-            <w:tcBorders>
-              <w:top w:val="single" w:sz="4" w:space="0" w:color="auto"/>
-              <w:left w:val="single" w:sz="4" w:space="0" w:color="auto"/>
-              <w:bottom w:val="single" w:sz="4" w:space="0" w:color="auto"/>
-              <w:right w:val="single" w:sz="4" w:space="0" w:color="auto"/>
-            </w:tcBorders>
-            <w:tcMar>
-              <w:left w:w="57" w:type="dxa"/>
-            </w:tcMar>
-          </w:tcPr>
-          <w:p/>
-          <w:p/>
-        </w:tc>
-        <w:tc>
-          <w:tcPr>
-            <w:tcW w:w="1268" w:type="dxa"/>
-            <w:tcBorders>
-              <w:top w:val="single" w:sz="4" w:space="0" w:color="auto"/>
-              <w:left w:val="single" w:sz="4" w:space="0" w:color="auto"/>
-              <w:bottom w:val="single" w:sz="4" w:space="0" w:color="auto"/>
-              <w:right w:val="single" w:sz="4" w:space="0" w:color="auto"/>
-            </w:tcBorders>
-          </w:tcPr>
-          <w:p/>
-          <w:p/>
-        </w:tc>
-      </w:tr>
-      <w:tr>
-        <w:trPr>
-          <w:tblHeader w:val="0"/>
-        </w:trPr>
-        <w:tc>
-          <w:tcPr>
-            <w:tcW w:w="737" w:type="dxa"/>
-            <w:tcBorders>
-              <w:top w:val="single" w:sz="4" w:space="0" w:color="auto"/>
-              <w:left w:val="single" w:sz="4" w:space="0" w:color="auto"/>
-              <w:bottom w:val="single" w:sz="4" w:space="0" w:color="auto"/>
-            </w:tcBorders>
-          </w:tcPr>
-          <w:p>
-            <w:pPr>
-              <w:ind w:left="57"/>
-            </w:pPr>
-            <w:r>
-              <w:t>4.</w:t>
-            </w:r>
-          </w:p>
-        </w:tc>
-        <w:tc>
-          <w:tcPr>
-            <w:tcW w:w="6356" w:type="dxa"/>
-            <w:tcBorders>
-              <w:top w:val="single" w:sz="4" w:space="0" w:color="auto"/>
-              <w:bottom w:val="single" w:sz="4" w:space="0" w:color="auto"/>
-              <w:right w:val="single" w:sz="4" w:space="0" w:color="auto"/>
-            </w:tcBorders>
-          </w:tcPr>
+              <w:t>Gitlab</w:t>
+            </w:r>
+            <w:proofErr w:type="spellEnd"/>
+            <w:r>
+              <w:rPr>
+                <w:rStyle w:val="Fett"/>
+                <w:b w:val="0"/>
+              </w:rPr>
+              <w:t xml:space="preserve"> wird als Kollaborations-Plattform genutzt. M. </w:t>
+            </w:r>
+            <w:proofErr w:type="spellStart"/>
+            <w:r>
+              <w:rPr>
+                <w:rStyle w:val="Fett"/>
+                <w:b w:val="0"/>
+              </w:rPr>
+              <w:t>Gwerder</w:t>
+            </w:r>
+            <w:proofErr w:type="spellEnd"/>
+            <w:r>
+              <w:rPr>
+                <w:rStyle w:val="Fett"/>
+                <w:b w:val="0"/>
+              </w:rPr>
+              <w:t xml:space="preserve"> richtet den Zugang für alle Beteiligten ein. </w:t>
+            </w:r>
+          </w:p>
           <w:p>
             <w:pPr>
               <w:keepNext w:val="0"/>
               <w:rPr>
                 <w:rStyle w:val="Fett"/>
+                <w:b w:val="0"/>
               </w:rPr>
             </w:pPr>
-            <w:r>
-              <w:rPr>
-                <w:rStyle w:val="Fett"/>
-              </w:rPr>
-              <w:t xml:space="preserve">Gitlab wird als Kollaborations-Plattform genutzt. M. Gwerder richtet den Zugang für alle Beteiligten ein. </w:t>
-            </w:r>
           </w:p>
           <w:p>
             <w:pPr>
               <w:keepNext w:val="0"/>
               <w:rPr>
                 <w:rStyle w:val="Fett"/>
+                <w:b w:val="0"/>
               </w:rPr>
             </w:pPr>
+            <w:r>
+              <w:rPr>
+                <w:rStyle w:val="Fett"/>
+                <w:b w:val="0"/>
+              </w:rPr>
+              <w:t xml:space="preserve">Zudem erhalten R. </w:t>
+            </w:r>
+            <w:proofErr w:type="spellStart"/>
+            <w:r>
+              <w:rPr>
+                <w:rStyle w:val="Fett"/>
+                <w:b w:val="0"/>
+              </w:rPr>
+              <w:t>Mosimann</w:t>
+            </w:r>
+            <w:proofErr w:type="spellEnd"/>
+            <w:r>
+              <w:rPr>
+                <w:rStyle w:val="Fett"/>
+                <w:b w:val="0"/>
+              </w:rPr>
+              <w:t xml:space="preserve"> und P. Wigger Zugriff auf das Vorgänger-Projekt.</w:t>
+            </w:r>
           </w:p>
           <w:p>
             <w:pPr>
               <w:keepNext w:val="0"/>
               <w:rPr>
                 <w:rStyle w:val="Fett"/>
+                <w:b w:val="0"/>
               </w:rPr>
             </w:pPr>
-            <w:r>
-              <w:rPr>
-                <w:rStyle w:val="Fett"/>
-              </w:rPr>
-              <w:t>Zudem erhalten R. Mosimann und P. Wigger Zugriff auf das Vorgänger-Projekt.</w:t>
-            </w:r>
           </w:p>
           <w:p>
             <w:pPr>
               <w:keepNext w:val="0"/>
               <w:rPr>
                 <w:rStyle w:val="Fett"/>
+                <w:b w:val="0"/>
               </w:rPr>
             </w:pPr>
-          </w:p>
-          <w:p>
-            <w:pPr>
-              <w:keepNext w:val="0"/>
+            <w:r>
               <w:rPr>
                 <w:rStyle w:val="Fett"/>
-              </w:rPr>
-            </w:pPr>
+                <w:b w:val="0"/>
+              </w:rPr>
+              <w:t xml:space="preserve">Poster und Verteidigung sind </w:t>
+            </w:r>
+            <w:proofErr w:type="spellStart"/>
             <w:r>
               <w:rPr>
                 <w:rStyle w:val="Fett"/>
-              </w:rPr>
-              <w:t xml:space="preserve">Poster und Verteidigung sind fakulatativ. Durchführung einer Verteidigung muss an M. Gwerder vorgängig gemeldet werden. </w:t>
+                <w:b w:val="0"/>
+              </w:rPr>
+              <w:t>fakulatativ</w:t>
+            </w:r>
+            <w:proofErr w:type="spellEnd"/>
+            <w:r>
+              <w:rPr>
+                <w:rStyle w:val="Fett"/>
+                <w:b w:val="0"/>
+              </w:rPr>
+              <w:t xml:space="preserve">. Durchführung einer Verteidigung muss an M. </w:t>
+            </w:r>
+            <w:proofErr w:type="spellStart"/>
+            <w:r>
+              <w:rPr>
+                <w:rStyle w:val="Fett"/>
+                <w:b w:val="0"/>
+              </w:rPr>
+              <w:t>Gwerder</w:t>
+            </w:r>
+            <w:proofErr w:type="spellEnd"/>
+            <w:r>
+              <w:rPr>
+                <w:rStyle w:val="Fett"/>
+                <w:b w:val="0"/>
+              </w:rPr>
+              <w:t xml:space="preserve"> vorgängig gemeldet werden.</w:t>
             </w:r>
           </w:p>
           <w:p/>
@@ -1591,7 +1884,94 @@
               <w:rPr>
                 <w:rStyle w:val="Fett"/>
               </w:rPr>
-              <w:t>A. Hüni schaut dass bis Mitte September ein Flox/Rox Gerät für das Projekt vorhanden ist.</w:t>
+              <w:t>Beschaffung FLOX ROX</w:t>
+            </w:r>
+          </w:p>
+          <w:p>
+            <w:pPr>
+              <w:keepNext w:val="0"/>
+              <w:rPr>
+                <w:rStyle w:val="Fett"/>
+                <w:b w:val="0"/>
+              </w:rPr>
+            </w:pPr>
+            <w:r>
+              <w:rPr>
+                <w:rStyle w:val="Fett"/>
+                <w:b w:val="0"/>
+              </w:rPr>
+              <w:t xml:space="preserve">A. </w:t>
+            </w:r>
+            <w:proofErr w:type="spellStart"/>
+            <w:r>
+              <w:rPr>
+                <w:rStyle w:val="Fett"/>
+                <w:b w:val="0"/>
+              </w:rPr>
+              <w:t>Hüni</w:t>
+            </w:r>
+            <w:proofErr w:type="spellEnd"/>
+            <w:r>
+              <w:rPr>
+                <w:rStyle w:val="Fett"/>
+                <w:b w:val="0"/>
+              </w:rPr>
+              <w:t xml:space="preserve"> </w:t>
+            </w:r>
+            <w:proofErr w:type="gramStart"/>
+            <w:r>
+              <w:rPr>
+                <w:rStyle w:val="Fett"/>
+                <w:b w:val="0"/>
+              </w:rPr>
+              <w:t>schaut</w:t>
+            </w:r>
+            <w:proofErr w:type="gramEnd"/>
+            <w:r>
+              <w:rPr>
+                <w:rStyle w:val="Fett"/>
+                <w:b w:val="0"/>
+              </w:rPr>
+              <w:t xml:space="preserve"> dass bis Mitte September ein </w:t>
+            </w:r>
+            <w:proofErr w:type="spellStart"/>
+            <w:r>
+              <w:rPr>
+                <w:rStyle w:val="Fett"/>
+                <w:b w:val="0"/>
+              </w:rPr>
+              <w:t>Flox</w:t>
+            </w:r>
+            <w:proofErr w:type="spellEnd"/>
+            <w:r>
+              <w:rPr>
+                <w:rStyle w:val="Fett"/>
+                <w:b w:val="0"/>
+              </w:rPr>
+              <w:t>/</w:t>
+            </w:r>
+            <w:proofErr w:type="spellStart"/>
+            <w:r>
+              <w:rPr>
+                <w:rStyle w:val="Fett"/>
+                <w:b w:val="0"/>
+              </w:rPr>
+              <w:t>Rox</w:t>
+            </w:r>
+            <w:proofErr w:type="spellEnd"/>
+            <w:r>
+              <w:rPr>
+                <w:rStyle w:val="Fett"/>
+                <w:b w:val="0"/>
+              </w:rPr>
+              <w:t xml:space="preserve"> Gerät für das Projekt vorhanden ist.</w:t>
+            </w:r>
+            <w:r>
+              <w:rPr>
+                <w:rStyle w:val="Fett"/>
+                <w:b w:val="0"/>
+              </w:rPr>
+              <w:t xml:space="preserve"> (Nachtrag 6. Sept: Zugriff via Team-Viewer, Gerät vor Ort: Mitte Oktober)</w:t>
             </w:r>
           </w:p>
           <w:p/>
@@ -1650,8 +2030,6 @@
             <w:r>
               <w:t>7</w:t>
             </w:r>
-            <w:bookmarkStart w:id="0" w:name="_GoBack"/>
-            <w:bookmarkEnd w:id="0"/>
             <w:r>
               <w:t xml:space="preserve">. </w:t>
             </w:r>
@@ -1789,14 +2167,27 @@
     <w:r>
       <w:t>/</w:t>
     </w:r>
-    <w:fldSimple w:instr=" NUMPAGES   \* MERGEFORMAT ">
-      <w:r>
-        <w:rPr>
-          <w:noProof/>
-        </w:rPr>
-        <w:t>2</w:t>
-      </w:r>
-    </w:fldSimple>
+    <w:r>
+      <w:fldChar w:fldCharType="begin"/>
+    </w:r>
+    <w:r>
+      <w:instrText xml:space="preserve"> NUMPAGES   \* MERGEFORMAT </w:instrText>
+    </w:r>
+    <w:r>
+      <w:fldChar w:fldCharType="separate"/>
+    </w:r>
+    <w:r>
+      <w:rPr>
+        <w:noProof/>
+      </w:rPr>
+      <w:t>2</w:t>
+    </w:r>
+    <w:r>
+      <w:rPr>
+        <w:noProof/>
+      </w:rPr>
+      <w:fldChar w:fldCharType="end"/>
+    </w:r>
     <w:r>
       <w:t xml:space="preserve"> </w:t>
     </w:r>
@@ -1943,7 +2334,35 @@
             <w:rPr>
               <w:szCs w:val="16"/>
             </w:rPr>
-            <w:t>FHNW IP5 - FloxRox Visualisierungs Applikation</w:t>
+            <w:t xml:space="preserve">FHNW IP5 - </w:t>
+          </w:r>
+          <w:proofErr w:type="spellStart"/>
+          <w:r>
+            <w:rPr>
+              <w:szCs w:val="16"/>
+            </w:rPr>
+            <w:t>FloxRox</w:t>
+          </w:r>
+          <w:proofErr w:type="spellEnd"/>
+          <w:r>
+            <w:rPr>
+              <w:szCs w:val="16"/>
+            </w:rPr>
+            <w:t xml:space="preserve"> </w:t>
+          </w:r>
+          <w:proofErr w:type="spellStart"/>
+          <w:r>
+            <w:rPr>
+              <w:szCs w:val="16"/>
+            </w:rPr>
+            <w:t>Visualisierungs</w:t>
+          </w:r>
+          <w:proofErr w:type="spellEnd"/>
+          <w:r>
+            <w:rPr>
+              <w:szCs w:val="16"/>
+            </w:rPr>
+            <w:t xml:space="preserve"> Applikation</w:t>
           </w:r>
           <w:r>
             <w:rPr>
@@ -2347,6 +2766,95 @@
     </w:lvl>
   </w:abstractNum>
   <w:abstractNum w:abstractNumId="6">
+    <w:nsid w:val="0A896670"/>
+    <w:multiLevelType w:val="hybridMultilevel"/>
+    <w:tmpl w:val="B3C657D6"/>
+    <w:lvl w:ilvl="0" w:tplc="BE183AC2">
+      <w:start w:val="1"/>
+      <w:numFmt w:val="upperLetter"/>
+      <w:lvlText w:val="%1."/>
+      <w:lvlJc w:val="left"/>
+      <w:pPr>
+        <w:ind w:left="720" w:hanging="360"/>
+      </w:pPr>
+      <w:rPr>
+        <w:rFonts w:hint="default"/>
+      </w:rPr>
+    </w:lvl>
+    <w:lvl w:ilvl="1" w:tplc="04070019" w:tentative="1">
+      <w:start w:val="1"/>
+      <w:numFmt w:val="lowerLetter"/>
+      <w:lvlText w:val="%2."/>
+      <w:lvlJc w:val="left"/>
+      <w:pPr>
+        <w:ind w:left="1440" w:hanging="360"/>
+      </w:pPr>
+    </w:lvl>
+    <w:lvl w:ilvl="2" w:tplc="0407001B" w:tentative="1">
+      <w:start w:val="1"/>
+      <w:numFmt w:val="lowerRoman"/>
+      <w:lvlText w:val="%3."/>
+      <w:lvlJc w:val="right"/>
+      <w:pPr>
+        <w:ind w:left="2160" w:hanging="180"/>
+      </w:pPr>
+    </w:lvl>
+    <w:lvl w:ilvl="3" w:tplc="0407000F" w:tentative="1">
+      <w:start w:val="1"/>
+      <w:numFmt w:val="decimal"/>
+      <w:lvlText w:val="%4."/>
+      <w:lvlJc w:val="left"/>
+      <w:pPr>
+        <w:ind w:left="2880" w:hanging="360"/>
+      </w:pPr>
+    </w:lvl>
+    <w:lvl w:ilvl="4" w:tplc="04070019" w:tentative="1">
+      <w:start w:val="1"/>
+      <w:numFmt w:val="lowerLetter"/>
+      <w:lvlText w:val="%5."/>
+      <w:lvlJc w:val="left"/>
+      <w:pPr>
+        <w:ind w:left="3600" w:hanging="360"/>
+      </w:pPr>
+    </w:lvl>
+    <w:lvl w:ilvl="5" w:tplc="0407001B" w:tentative="1">
+      <w:start w:val="1"/>
+      <w:numFmt w:val="lowerRoman"/>
+      <w:lvlText w:val="%6."/>
+      <w:lvlJc w:val="right"/>
+      <w:pPr>
+        <w:ind w:left="4320" w:hanging="180"/>
+      </w:pPr>
+    </w:lvl>
+    <w:lvl w:ilvl="6" w:tplc="0407000F" w:tentative="1">
+      <w:start w:val="1"/>
+      <w:numFmt w:val="decimal"/>
+      <w:lvlText w:val="%7."/>
+      <w:lvlJc w:val="left"/>
+      <w:pPr>
+        <w:ind w:left="5040" w:hanging="360"/>
+      </w:pPr>
+    </w:lvl>
+    <w:lvl w:ilvl="7" w:tplc="04070019" w:tentative="1">
+      <w:start w:val="1"/>
+      <w:numFmt w:val="lowerLetter"/>
+      <w:lvlText w:val="%8."/>
+      <w:lvlJc w:val="left"/>
+      <w:pPr>
+        <w:ind w:left="5760" w:hanging="360"/>
+      </w:pPr>
+    </w:lvl>
+    <w:lvl w:ilvl="8" w:tplc="0407001B" w:tentative="1">
+      <w:start w:val="1"/>
+      <w:numFmt w:val="lowerRoman"/>
+      <w:lvlText w:val="%9."/>
+      <w:lvlJc w:val="right"/>
+      <w:pPr>
+        <w:ind w:left="6480" w:hanging="180"/>
+      </w:pPr>
+    </w:lvl>
+  </w:abstractNum>
+  <w:abstractNum w:abstractNumId="7">
     <w:nsid w:val="0B10192E"/>
     <w:multiLevelType w:val="multilevel"/>
     <w:tmpl w:val="DA1CEF56"/>
@@ -2459,7 +2967,7 @@
       </w:rPr>
     </w:lvl>
   </w:abstractNum>
-  <w:abstractNum w:abstractNumId="7">
+  <w:abstractNum w:abstractNumId="8">
     <w:nsid w:val="155D4ECB"/>
     <w:multiLevelType w:val="multilevel"/>
     <w:tmpl w:val="4DC03B84"/>
@@ -2581,7 +3089,7 @@
       </w:rPr>
     </w:lvl>
   </w:abstractNum>
-  <w:abstractNum w:abstractNumId="8">
+  <w:abstractNum w:abstractNumId="9">
     <w:nsid w:val="272E3E4A"/>
     <w:multiLevelType w:val="multilevel"/>
     <w:tmpl w:val="0807001F"/>
@@ -2667,7 +3175,7 @@
       </w:pPr>
     </w:lvl>
   </w:abstractNum>
-  <w:abstractNum w:abstractNumId="9">
+  <w:abstractNum w:abstractNumId="10">
     <w:nsid w:val="2B2E4FEE"/>
     <w:multiLevelType w:val="hybridMultilevel"/>
     <w:tmpl w:val="92A0889E"/>
@@ -2753,7 +3261,7 @@
       </w:pPr>
     </w:lvl>
   </w:abstractNum>
-  <w:abstractNum w:abstractNumId="10">
+  <w:abstractNum w:abstractNumId="11">
     <w:nsid w:val="2B326A66"/>
     <w:multiLevelType w:val="hybridMultilevel"/>
     <w:tmpl w:val="50288A98"/>
@@ -2839,13 +3347,13 @@
       </w:pPr>
     </w:lvl>
   </w:abstractNum>
-  <w:abstractNum w:abstractNumId="11">
+  <w:abstractNum w:abstractNumId="12">
     <w:nsid w:val="2E220D11"/>
     <w:multiLevelType w:val="multilevel"/>
     <w:tmpl w:val="75384DEA"/>
     <w:numStyleLink w:val="FHNWAufzhlung"/>
   </w:abstractNum>
-  <w:abstractNum w:abstractNumId="12">
+  <w:abstractNum w:abstractNumId="13">
     <w:nsid w:val="3F7E0860"/>
     <w:multiLevelType w:val="hybridMultilevel"/>
     <w:tmpl w:val="D0FE4E6A"/>
@@ -2932,7 +3440,7 @@
       </w:pPr>
     </w:lvl>
   </w:abstractNum>
-  <w:abstractNum w:abstractNumId="13">
+  <w:abstractNum w:abstractNumId="14">
     <w:nsid w:val="4962687F"/>
     <w:multiLevelType w:val="multilevel"/>
     <w:tmpl w:val="4DC03B84"/>
@@ -3054,7 +3562,7 @@
       </w:rPr>
     </w:lvl>
   </w:abstractNum>
-  <w:abstractNum w:abstractNumId="14">
+  <w:abstractNum w:abstractNumId="15">
     <w:nsid w:val="4E02712E"/>
     <w:multiLevelType w:val="multilevel"/>
     <w:tmpl w:val="506826B0"/>
@@ -3167,7 +3675,7 @@
       </w:rPr>
     </w:lvl>
   </w:abstractNum>
-  <w:abstractNum w:abstractNumId="15">
+  <w:abstractNum w:abstractNumId="16">
     <w:nsid w:val="4E7D487C"/>
     <w:multiLevelType w:val="multilevel"/>
     <w:tmpl w:val="5BBEFE14"/>
@@ -3280,7 +3788,7 @@
       </w:rPr>
     </w:lvl>
   </w:abstractNum>
-  <w:abstractNum w:abstractNumId="16">
+  <w:abstractNum w:abstractNumId="17">
     <w:nsid w:val="51F44949"/>
     <w:multiLevelType w:val="hybridMultilevel"/>
     <w:tmpl w:val="F6385F22"/>
@@ -3394,7 +3902,7 @@
       </w:rPr>
     </w:lvl>
   </w:abstractNum>
-  <w:abstractNum w:abstractNumId="17">
+  <w:abstractNum w:abstractNumId="18">
     <w:nsid w:val="590A15AB"/>
     <w:multiLevelType w:val="multilevel"/>
     <w:tmpl w:val="75384DEA"/>
@@ -3537,7 +4045,7 @@
       </w:rPr>
     </w:lvl>
   </w:abstractNum>
-  <w:abstractNum w:abstractNumId="18">
+  <w:abstractNum w:abstractNumId="19">
     <w:nsid w:val="59914674"/>
     <w:multiLevelType w:val="hybridMultilevel"/>
     <w:tmpl w:val="B618325A"/>
@@ -3650,7 +4158,7 @@
       </w:rPr>
     </w:lvl>
   </w:abstractNum>
-  <w:abstractNum w:abstractNumId="19">
+  <w:abstractNum w:abstractNumId="20">
     <w:nsid w:val="5D5F5EAB"/>
     <w:multiLevelType w:val="hybridMultilevel"/>
     <w:tmpl w:val="6022620A"/>
@@ -3763,7 +4271,7 @@
       </w:rPr>
     </w:lvl>
   </w:abstractNum>
-  <w:abstractNum w:abstractNumId="20">
+  <w:abstractNum w:abstractNumId="21">
     <w:nsid w:val="70C9118D"/>
     <w:multiLevelType w:val="hybridMultilevel"/>
     <w:tmpl w:val="29C4984E"/>
@@ -3876,7 +4384,7 @@
       </w:rPr>
     </w:lvl>
   </w:abstractNum>
-  <w:abstractNum w:abstractNumId="21">
+  <w:abstractNum w:abstractNumId="22">
     <w:nsid w:val="7128597C"/>
     <w:multiLevelType w:val="multilevel"/>
     <w:tmpl w:val="08070025"/>
@@ -3971,7 +4479,7 @@
       </w:pPr>
     </w:lvl>
   </w:abstractNum>
-  <w:abstractNum w:abstractNumId="22">
+  <w:abstractNum w:abstractNumId="23">
     <w:nsid w:val="7B6B095B"/>
     <w:multiLevelType w:val="hybridMultilevel"/>
     <w:tmpl w:val="36E08DA8"/>
@@ -4088,22 +4596,22 @@
     <w:abstractNumId w:val="4"/>
   </w:num>
   <w:num w:numId="2">
-    <w:abstractNumId w:val="16"/>
+    <w:abstractNumId w:val="17"/>
   </w:num>
   <w:num w:numId="3">
-    <w:abstractNumId w:val="20"/>
+    <w:abstractNumId w:val="21"/>
   </w:num>
   <w:num w:numId="4">
     <w:abstractNumId w:val="3"/>
   </w:num>
   <w:num w:numId="5">
-    <w:abstractNumId w:val="22"/>
+    <w:abstractNumId w:val="23"/>
   </w:num>
   <w:num w:numId="6">
     <w:abstractNumId w:val="5"/>
   </w:num>
   <w:num w:numId="7">
-    <w:abstractNumId w:val="16"/>
+    <w:abstractNumId w:val="17"/>
   </w:num>
   <w:num w:numId="8">
     <w:abstractNumId w:val="1"/>
@@ -4112,31 +4620,31 @@
     <w:abstractNumId w:val="2"/>
   </w:num>
   <w:num w:numId="10">
+    <w:abstractNumId w:val="16"/>
+  </w:num>
+  <w:num w:numId="11">
+    <w:abstractNumId w:val="10"/>
+  </w:num>
+  <w:num w:numId="12">
+    <w:abstractNumId w:val="11"/>
+  </w:num>
+  <w:num w:numId="13">
+    <w:abstractNumId w:val="7"/>
+  </w:num>
+  <w:num w:numId="14">
     <w:abstractNumId w:val="15"/>
   </w:num>
-  <w:num w:numId="11">
-    <w:abstractNumId w:val="9"/>
-  </w:num>
-  <w:num w:numId="12">
-    <w:abstractNumId w:val="10"/>
-  </w:num>
-  <w:num w:numId="13">
-    <w:abstractNumId w:val="6"/>
-  </w:num>
-  <w:num w:numId="14">
-    <w:abstractNumId w:val="14"/>
-  </w:num>
   <w:num w:numId="15">
-    <w:abstractNumId w:val="17"/>
+    <w:abstractNumId w:val="18"/>
   </w:num>
   <w:num w:numId="16">
     <w:abstractNumId w:val="0"/>
   </w:num>
   <w:num w:numId="17">
-    <w:abstractNumId w:val="21"/>
+    <w:abstractNumId w:val="22"/>
   </w:num>
   <w:num w:numId="18">
-    <w:abstractNumId w:val="21"/>
+    <w:abstractNumId w:val="22"/>
     <w:lvlOverride w:ilvl="0">
       <w:lvl w:ilvl="0">
         <w:start w:val="1"/>
@@ -4274,25 +4782,28 @@
     </w:lvlOverride>
   </w:num>
   <w:num w:numId="19">
-    <w:abstractNumId w:val="7"/>
+    <w:abstractNumId w:val="8"/>
   </w:num>
   <w:num w:numId="20">
+    <w:abstractNumId w:val="14"/>
+  </w:num>
+  <w:num w:numId="21">
+    <w:abstractNumId w:val="12"/>
+  </w:num>
+  <w:num w:numId="22">
     <w:abstractNumId w:val="13"/>
   </w:num>
-  <w:num w:numId="21">
-    <w:abstractNumId w:val="11"/>
-  </w:num>
-  <w:num w:numId="22">
-    <w:abstractNumId w:val="12"/>
-  </w:num>
   <w:num w:numId="23">
-    <w:abstractNumId w:val="8"/>
+    <w:abstractNumId w:val="9"/>
   </w:num>
   <w:num w:numId="24">
+    <w:abstractNumId w:val="20"/>
+  </w:num>
+  <w:num w:numId="25">
     <w:abstractNumId w:val="19"/>
   </w:num>
-  <w:num w:numId="25">
-    <w:abstractNumId w:val="18"/>
+  <w:num w:numId="26">
+    <w:abstractNumId w:val="6"/>
   </w:num>
 </w:numbering>
 </file>
@@ -5831,10 +6342,7 @@
         </w:p>
         <w:p>
           <w:r>
-            <w:t xml:space="preserve">Name </w:t>
-          </w:r>
-          <w:r>
-            <w:t>Vorname, Funktion</w:t>
+            <w:t>Name Vorname, Funktion</w:t>
           </w:r>
         </w:p>
         <w:p>
@@ -6009,7 +6517,9 @@
   </w:compat>
   <w:rsids>
     <w:rsidRoot w:val="00615715"/>
+    <w:rsid w:val="003351A0"/>
     <w:rsid w:val="00615715"/>
+    <w:rsid w:val="00E06537"/>
   </w:rsids>
   <m:mathPr>
     <m:mathFont m:val="Cambria Math"/>
@@ -6808,7 +7318,7 @@
 </file>
 
 <file path=customXml/itemProps2.xml><?xml version="1.0" encoding="utf-8"?>
-<ds:datastoreItem xmlns:ds="http://schemas.openxmlformats.org/officeDocument/2006/customXml" ds:itemID="{C280F63D-E66C-4746-A7CC-95284A32AA69}">
+<ds:datastoreItem xmlns:ds="http://schemas.openxmlformats.org/officeDocument/2006/customXml" ds:itemID="{1A53C4C5-1C3C-374D-815B-530FFF49FCA7}">
   <ds:schemaRefs>
     <ds:schemaRef ds:uri="http://schemas.openxmlformats.org/officeDocument/2006/bibliography"/>
   </ds:schemaRefs>
